--- a/DocumentatieProiect.docx
+++ b/DocumentatieProiect.docx
@@ -3,6 +3,9 @@
 <w:document xmlns:wpc="http://schemas.microsoft.com/office/word/2010/wordprocessingCanvas" xmlns:cx="http://schemas.microsoft.com/office/drawing/2014/chartex" xmlns:cx1="http://schemas.microsoft.com/office/drawing/2015/9/8/chartex" xmlns:mc="http://schemas.openxmlformats.org/markup-compatibility/2006" xmlns:o="urn:schemas-microsoft-com:office:office" xmlns:r="http://schemas.openxmlformats.org/officeDocument/2006/relationships" xmlns:m="http://schemas.openxmlformats.org/officeDocument/2006/math" xmlns:v="urn:schemas-microsoft-com:vml" xmlns:wp14="http://schemas.microsoft.com/office/word/2010/wordprocessingDrawing" xmlns:wp="http://schemas.openxmlformats.org/drawingml/2006/wordprocessingDrawing" xmlns:w10="urn:schemas-microsoft-com:office:word" xmlns:w="http://schemas.openxmlformats.org/wordprocessingml/2006/main" xmlns:w14="http://schemas.microsoft.com/office/word/2010/wordml" xmlns:w15="http://schemas.microsoft.com/office/word/2012/wordml" xmlns:w16se="http://schemas.microsoft.com/office/word/2015/wordml/symex" xmlns:wpg="http://schemas.microsoft.com/office/word/2010/wordprocessingGroup" xmlns:wpi="http://schemas.microsoft.com/office/word/2010/wordprocessingInk" xmlns:wne="http://schemas.microsoft.com/office/word/2006/wordml" xmlns:wps="http://schemas.microsoft.com/office/word/2010/wordprocessingShape" mc:Ignorable="w14 w15 w16se wp14">
   <w:body>
     <w:p>
+      <w:pPr>
+        <w:spacing w:line="360" w:lineRule="auto"/>
+      </w:pPr>
       <w:r>
         <w:rPr>
           <w:noProof/>
@@ -64,7 +67,7 @@
                     <pic:cNvPicPr/>
                   </pic:nvPicPr>
                   <pic:blipFill>
-                    <a:blip r:embed="rId4">
+                    <a:blip r:embed="rId7">
                       <a:extLst>
                         <a:ext uri="{28A0092B-C50C-407E-A947-70E740481C1C}">
                           <a14:useLocalDpi xmlns:a14="http://schemas.microsoft.com/office/drawing/2010/main" val="0"/>
@@ -97,283 +100,994 @@
         </w:drawing>
       </w:r>
     </w:p>
+    <w:p>
+      <w:pPr>
+        <w:spacing w:line="360" w:lineRule="auto"/>
+      </w:pPr>
+    </w:p>
+    <w:p>
+      <w:pPr>
+        <w:spacing w:line="360" w:lineRule="auto"/>
+      </w:pPr>
+    </w:p>
+    <w:p>
+      <w:pPr>
+        <w:spacing w:line="360" w:lineRule="auto"/>
+      </w:pPr>
+    </w:p>
+    <w:p>
+      <w:pPr>
+        <w:spacing w:line="360" w:lineRule="auto"/>
+      </w:pPr>
+    </w:p>
+    <w:p>
+      <w:pPr>
+        <w:spacing w:line="360" w:lineRule="auto"/>
+      </w:pPr>
+    </w:p>
+    <w:p>
+      <w:pPr>
+        <w:spacing w:line="360" w:lineRule="auto"/>
+      </w:pPr>
+    </w:p>
+    <w:p>
+      <w:pPr>
+        <w:spacing w:line="360" w:lineRule="auto"/>
+      </w:pPr>
+    </w:p>
+    <w:p>
+      <w:pPr>
+        <w:spacing w:line="360" w:lineRule="auto"/>
+      </w:pPr>
+    </w:p>
+    <w:p>
+      <w:pPr>
+        <w:spacing w:line="360" w:lineRule="auto"/>
+        <w:jc w:val="center"/>
+        <w:rPr>
+          <w:b/>
+          <w:sz w:val="56"/>
+        </w:rPr>
+      </w:pPr>
+      <w:r>
+        <w:rPr>
+          <w:b/>
+          <w:sz w:val="56"/>
+        </w:rPr>
+        <w:t xml:space="preserve">E-learning </w:t>
+      </w:r>
+      <w:r>
+        <w:rPr>
+          <w:b/>
+          <w:sz w:val="56"/>
+        </w:rPr>
+        <w:t>Website despre software-ul de design Lunacy</w:t>
+      </w:r>
+    </w:p>
+    <w:p>
+      <w:pPr>
+        <w:spacing w:line="360" w:lineRule="auto"/>
+        <w:jc w:val="center"/>
+        <w:rPr>
+          <w:b/>
+          <w:sz w:val="56"/>
+        </w:rPr>
+      </w:pPr>
+    </w:p>
+    <w:p>
+      <w:pPr>
+        <w:spacing w:line="360" w:lineRule="auto"/>
+        <w:jc w:val="center"/>
+        <w:rPr>
+          <w:b/>
+          <w:sz w:val="56"/>
+        </w:rPr>
+      </w:pPr>
+    </w:p>
+    <w:p>
+      <w:pPr>
+        <w:spacing w:line="360" w:lineRule="auto"/>
+        <w:jc w:val="center"/>
+        <w:rPr>
+          <w:b/>
+          <w:sz w:val="56"/>
+        </w:rPr>
+      </w:pPr>
+    </w:p>
+    <w:p>
+      <w:pPr>
+        <w:tabs>
+          <w:tab w:val="left" w:pos="8852"/>
+        </w:tabs>
+        <w:spacing w:line="360" w:lineRule="auto"/>
+        <w:rPr>
+          <w:sz w:val="40"/>
+          <w:szCs w:val="40"/>
+        </w:rPr>
+      </w:pPr>
+      <w:r>
+        <w:rPr>
+          <w:b/>
+          <w:sz w:val="40"/>
+          <w:szCs w:val="40"/>
+        </w:rPr>
+        <w:t xml:space="preserve">                                                                                    </w:t>
+      </w:r>
+      <w:r>
+        <w:rPr>
+          <w:b/>
+          <w:sz w:val="40"/>
+          <w:szCs w:val="40"/>
+        </w:rPr>
+        <w:t xml:space="preserve">      </w:t>
+      </w:r>
+      <w:r>
+        <w:rPr>
+          <w:sz w:val="40"/>
+          <w:szCs w:val="40"/>
+        </w:rPr>
+        <w:t>Student:</w:t>
+      </w:r>
+    </w:p>
+    <w:p>
+      <w:pPr>
+        <w:tabs>
+          <w:tab w:val="right" w:pos="10466"/>
+        </w:tabs>
+        <w:spacing w:line="360" w:lineRule="auto"/>
+        <w:rPr>
+          <w:b/>
+          <w:sz w:val="40"/>
+        </w:rPr>
+      </w:pPr>
+      <w:r>
+        <w:rPr>
+          <w:sz w:val="40"/>
+        </w:rPr>
+        <w:t>Profesor:</w:t>
+      </w:r>
+      <w:r>
+        <w:rPr>
+          <w:b/>
+          <w:sz w:val="40"/>
+        </w:rPr>
+        <w:t xml:space="preserve"> Cristea Boboilă</w:t>
+      </w:r>
+      <w:r>
+        <w:rPr>
+          <w:b/>
+          <w:sz w:val="40"/>
+        </w:rPr>
+        <w:tab/>
+      </w:r>
+      <w:r>
+        <w:rPr>
+          <w:b/>
+          <w:sz w:val="40"/>
+        </w:rPr>
+        <w:t>Bondokić</w:t>
+      </w:r>
+      <w:r>
+        <w:rPr>
+          <w:b/>
+          <w:sz w:val="40"/>
+        </w:rPr>
+        <w:t xml:space="preserve"> Nikola</w:t>
+      </w:r>
+    </w:p>
+    <w:p>
+      <w:pPr>
+        <w:tabs>
+          <w:tab w:val="left" w:pos="7107"/>
+        </w:tabs>
+        <w:spacing w:line="240" w:lineRule="auto"/>
+        <w:rPr>
+          <w:sz w:val="40"/>
+        </w:rPr>
+      </w:pPr>
+      <w:r>
+        <w:rPr>
+          <w:b/>
+          <w:sz w:val="44"/>
+        </w:rPr>
+        <w:lastRenderedPageBreak/>
+        <w:t>Abstract:</w:t>
+      </w:r>
+      <w:r>
+        <w:rPr>
+          <w:sz w:val="44"/>
+        </w:rPr>
+        <w:t xml:space="preserve">  </w:t>
+      </w:r>
+      <w:r>
+        <w:t>În ansamblu, acest website este o aplicație de e-learning dedicată utilizatorilor care doresc să învețe cum să folosească software-ul de design Lunacy. Platforma permite utilizatorilor să exploreze și să vizualizeze diferite aspecte ale funcționalităților și performanțelor oferite de Lunacy.</w:t>
+      </w:r>
+    </w:p>
+    <w:p>
+      <w:pPr>
+        <w:tabs>
+          <w:tab w:val="left" w:pos="7107"/>
+        </w:tabs>
+        <w:spacing w:line="240" w:lineRule="auto"/>
+        <w:rPr>
+          <w:sz w:val="40"/>
+        </w:rPr>
+      </w:pPr>
+    </w:p>
+    <w:p>
+      <w:pPr>
+        <w:tabs>
+          <w:tab w:val="left" w:pos="7107"/>
+        </w:tabs>
+        <w:spacing w:line="240" w:lineRule="auto"/>
+      </w:pPr>
+      <w:r>
+        <w:rPr>
+          <w:b/>
+          <w:sz w:val="40"/>
+          <w:u w:val="single"/>
+        </w:rPr>
+        <w:t>Cuvinte cheie:</w:t>
+      </w:r>
+      <w:r>
+        <w:rPr>
+          <w:sz w:val="40"/>
+        </w:rPr>
+        <w:t xml:space="preserve"> </w:t>
+      </w:r>
+      <w:r>
+        <w:t xml:space="preserve">E-learning, Lunacy, design, text, </w:t>
+      </w:r>
+      <w:r>
+        <w:t>invațare</w:t>
+      </w:r>
+      <w:r>
+        <w:t>, website</w:t>
+      </w:r>
+    </w:p>
+    <w:p>
+      <w:pPr>
+        <w:spacing w:line="240" w:lineRule="auto"/>
+        <w:rPr>
+          <w:sz w:val="40"/>
+        </w:rPr>
+      </w:pPr>
+    </w:p>
+    <w:p>
+      <w:pPr>
+        <w:spacing w:line="240" w:lineRule="auto"/>
+      </w:pPr>
+    </w:p>
+    <w:p>
+      <w:pPr>
+        <w:pStyle w:val="ListParagraph"/>
+        <w:numPr>
+          <w:ilvl w:val="0"/>
+          <w:numId w:val="1"/>
+        </w:numPr>
+        <w:spacing w:line="240" w:lineRule="auto"/>
+        <w:rPr>
+          <w:b/>
+          <w:sz w:val="44"/>
+        </w:rPr>
+      </w:pPr>
+      <w:r>
+        <w:rPr>
+          <w:b/>
+          <w:sz w:val="44"/>
+        </w:rPr>
+        <w:t>Introducere</w:t>
+      </w:r>
+    </w:p>
+    <w:p>
+      <w:pPr>
+        <w:spacing w:line="240" w:lineRule="auto"/>
+        <w:ind w:left="360"/>
+        <w:rPr>
+          <w:b/>
+          <w:sz w:val="44"/>
+        </w:rPr>
+      </w:pPr>
+    </w:p>
+    <w:p>
+      <w:pPr>
+        <w:spacing w:line="240" w:lineRule="auto"/>
+      </w:pPr>
+      <w:r>
+        <w:t>Pentru dezvoltarea site-ului web dedicat documentației software-ului de design Lunacy, am utilizat o serie de tehnologii moderne, esențiale pentru crearea unei experiențe web interactive și atractive. Printre acestea se numără HTML, CSS și JavaScript, alături de Visual Studio Code, folosit ca mediu de dezvoltare integrat (IDE).</w:t>
+      </w:r>
+    </w:p>
+    <w:p>
+      <w:pPr>
+        <w:spacing w:line="240" w:lineRule="auto"/>
+      </w:pPr>
+    </w:p>
+    <w:p>
+      <w:pPr>
+        <w:spacing w:line="240" w:lineRule="auto"/>
+      </w:pPr>
+    </w:p>
+    <w:p>
+      <w:pPr>
+        <w:pStyle w:val="ListParagraph"/>
+        <w:numPr>
+          <w:ilvl w:val="0"/>
+          <w:numId w:val="1"/>
+        </w:numPr>
+        <w:spacing w:line="240" w:lineRule="auto"/>
+        <w:rPr>
+          <w:b/>
+          <w:sz w:val="40"/>
+        </w:rPr>
+      </w:pPr>
+      <w:r>
+        <w:rPr>
+          <w:b/>
+          <w:sz w:val="40"/>
+        </w:rPr>
+        <w:t>Despre Tehnologi folosite</w:t>
+      </w:r>
+    </w:p>
+    <w:p>
+      <w:pPr>
+        <w:spacing w:line="240" w:lineRule="auto"/>
+        <w:ind w:left="360"/>
+        <w:rPr>
+          <w:b/>
+          <w:sz w:val="40"/>
+        </w:rPr>
+      </w:pPr>
+    </w:p>
+    <w:p>
+      <w:pPr>
+        <w:spacing w:line="240" w:lineRule="auto"/>
+      </w:pPr>
+      <w:r>
+        <w:rPr>
+          <w:b/>
+        </w:rPr>
+        <w:t>HTML</w:t>
+      </w:r>
+      <w:r>
+        <w:t xml:space="preserve"> (</w:t>
+      </w:r>
+      <w:r>
+        <w:rPr>
+          <w:u w:val="single"/>
+        </w:rPr>
+        <w:t>HyperText Markup Language</w:t>
+      </w:r>
+      <w:r>
+        <w:t>) este limbajul standard de marcare folosit pentru a structura conținutul web. Prin intermediul HTML, am creat structura paginilor web, asigurându-ne că fiecare element de conținut este organizat logic și accesibil.</w:t>
+      </w:r>
+    </w:p>
+    <w:p>
+      <w:pPr>
+        <w:spacing w:line="240" w:lineRule="auto"/>
+      </w:pPr>
+    </w:p>
+    <w:p>
+      <w:pPr>
+        <w:spacing w:line="240" w:lineRule="auto"/>
+      </w:pPr>
+      <w:r>
+        <w:rPr>
+          <w:b/>
+        </w:rPr>
+        <w:t>CSS</w:t>
+      </w:r>
+      <w:r>
+        <w:t xml:space="preserve"> (</w:t>
+      </w:r>
+      <w:r>
+        <w:rPr>
+          <w:u w:val="single"/>
+        </w:rPr>
+        <w:t>Cascading Style Sheets</w:t>
+      </w:r>
+      <w:r>
+        <w:t xml:space="preserve">) este limbajul folosit pentru a stiliza și a îmbunătăți aspectul vizual al paginilor HTML. Cu ajutorul CSS, am personalizat designul site-ului, definind culorile, fonturile, marginile, </w:t>
+      </w:r>
+      <w:r>
+        <w:lastRenderedPageBreak/>
+        <w:t>spațierea și alte aspecte estetice, pentru a oferi o experiență vizuală plăcută utilizatorilor.</w:t>
+      </w:r>
+    </w:p>
+    <w:p>
+      <w:pPr>
+        <w:spacing w:line="240" w:lineRule="auto"/>
+      </w:pPr>
+    </w:p>
+    <w:p>
+      <w:pPr>
+        <w:spacing w:line="240" w:lineRule="auto"/>
+      </w:pPr>
+      <w:r>
+        <w:rPr>
+          <w:b/>
+        </w:rPr>
+        <w:t>JavaScript</w:t>
+      </w:r>
+      <w:r>
+        <w:t xml:space="preserve"> este limbajul de programare care permite adăugarea de interactivitate și dinamism pe site-ul nostru. Prin JavaScript, am implementat funcționalități interactive, cum ar fi meniuri derulante, formulare dinamice și alte elemente care îmbunătățesc experiența utilizatorilor.</w:t>
+      </w:r>
+    </w:p>
+    <w:p>
+      <w:pPr>
+        <w:spacing w:line="240" w:lineRule="auto"/>
+      </w:pPr>
+    </w:p>
+    <w:p>
+      <w:pPr>
+        <w:spacing w:line="240" w:lineRule="auto"/>
+      </w:pPr>
+      <w:r>
+        <w:t>Pentru dezvoltarea și gestionarea codului, am folosit Visual Studio Code, un editor de cod puternic și flexibil. Visual Studio Code oferă o multitudine de extensii și funcționalități care facilitează scrierea și depanarea codului, precum și integrarea cu diverse instrumente de dezvoltare.</w:t>
+      </w:r>
+    </w:p>
+    <w:p>
+      <w:pPr>
+        <w:spacing w:line="240" w:lineRule="auto"/>
+      </w:pPr>
+    </w:p>
+    <w:p>
+      <w:pPr>
+        <w:pStyle w:val="ListParagraph"/>
+        <w:numPr>
+          <w:ilvl w:val="0"/>
+          <w:numId w:val="1"/>
+        </w:numPr>
+        <w:spacing w:line="240" w:lineRule="auto"/>
+        <w:rPr>
+          <w:b/>
+          <w:sz w:val="40"/>
+        </w:rPr>
+      </w:pPr>
+      <w:r>
+        <w:rPr>
+          <w:b/>
+          <w:sz w:val="40"/>
+        </w:rPr>
+        <w:t>Despre website</w:t>
+      </w:r>
+    </w:p>
+    <w:p>
+      <w:pPr>
+        <w:spacing w:line="240" w:lineRule="auto"/>
+      </w:pPr>
+    </w:p>
+    <w:p>
+      <w:pPr>
+        <w:spacing w:line="240" w:lineRule="auto"/>
+      </w:pPr>
+      <w:r>
+        <w:t xml:space="preserve">În lumea online, informațiile pot fi adesea complexe și dificil de înțeles. Pe site-ul nostru, însă, ne concentrăm pe oferirea unor ghiduri clare și ușor de urmărit despre cum să folosiți aplicația de design Lunacy. </w:t>
+      </w:r>
+      <w:r>
+        <w:t xml:space="preserve">În loc să căutați pe internet informații despre cum se folosește ceva, pe site-ul </w:t>
+      </w:r>
+      <w:r>
+        <w:t>meu</w:t>
+      </w:r>
+      <w:r>
+        <w:t xml:space="preserve"> veți găsi toate i</w:t>
+      </w:r>
+      <w:r>
+        <w:t xml:space="preserve">nstrucțiunile pe un singur loc. </w:t>
+      </w:r>
+      <w:r>
+        <w:t>Instrucțiunile sunt prezentate pas cu pas, bine structurate și ușor accesibile, facilitând învățarea și utilizarea aplicației Lunacy</w:t>
+      </w:r>
+      <w:r>
+        <w:t xml:space="preserve">. </w:t>
+      </w:r>
+      <w:r>
+        <w:t>Fiecare aspect al aplicației Lunacy este explicat detaliat, astfel încât să puteți învăța rapid și eficient cum să utilizați toate funcționalitățile oferite de acest software de design.</w:t>
+      </w:r>
+    </w:p>
+    <w:p>
+      <w:pPr>
+        <w:spacing w:line="240" w:lineRule="auto"/>
+      </w:pPr>
+    </w:p>
+    <w:p>
+      <w:pPr>
+        <w:spacing w:line="240" w:lineRule="auto"/>
+        <w:jc w:val="center"/>
+        <w:rPr>
+          <w:sz w:val="32"/>
+        </w:rPr>
+      </w:pPr>
+      <w:r>
+        <w:rPr>
+          <w:noProof/>
+          <w:sz w:val="32"/>
+          <w:lang w:eastAsia="ro-RO"/>
+        </w:rPr>
+        <w:lastRenderedPageBreak/>
+        <w:drawing>
+          <wp:anchor distT="0" distB="0" distL="114300" distR="114300" simplePos="0" relativeHeight="251659264" behindDoc="0" locked="0" layoutInCell="1" allowOverlap="1">
+            <wp:simplePos x="0" y="0"/>
+            <wp:positionH relativeFrom="margin">
+              <wp:align>left</wp:align>
+            </wp:positionH>
+            <wp:positionV relativeFrom="paragraph">
+              <wp:posOffset>0</wp:posOffset>
+            </wp:positionV>
+            <wp:extent cx="6645910" cy="3199765"/>
+            <wp:effectExtent l="0" t="0" r="2540" b="635"/>
+            <wp:wrapThrough wrapText="bothSides">
+              <wp:wrapPolygon edited="0">
+                <wp:start x="0" y="0"/>
+                <wp:lineTo x="0" y="21476"/>
+                <wp:lineTo x="21546" y="21476"/>
+                <wp:lineTo x="21546" y="0"/>
+                <wp:lineTo x="0" y="0"/>
+              </wp:wrapPolygon>
+            </wp:wrapThrough>
+            <wp:docPr id="2" name="Picture 2"/>
+            <wp:cNvGraphicFramePr>
+              <a:graphicFrameLocks xmlns:a="http://schemas.openxmlformats.org/drawingml/2006/main" noChangeAspect="1"/>
+            </wp:cNvGraphicFramePr>
+            <a:graphic xmlns:a="http://schemas.openxmlformats.org/drawingml/2006/main">
+              <a:graphicData uri="http://schemas.openxmlformats.org/drawingml/2006/picture">
+                <pic:pic xmlns:pic="http://schemas.openxmlformats.org/drawingml/2006/picture">
+                  <pic:nvPicPr>
+                    <pic:cNvPr id="2" name="homePAge.png"/>
+                    <pic:cNvPicPr/>
+                  </pic:nvPicPr>
+                  <pic:blipFill>
+                    <a:blip r:embed="rId8" cstate="print">
+                      <a:extLst>
+                        <a:ext uri="{28A0092B-C50C-407E-A947-70E740481C1C}">
+                          <a14:useLocalDpi xmlns:a14="http://schemas.microsoft.com/office/drawing/2010/main" val="0"/>
+                        </a:ext>
+                      </a:extLst>
+                    </a:blip>
+                    <a:stretch>
+                      <a:fillRect/>
+                    </a:stretch>
+                  </pic:blipFill>
+                  <pic:spPr>
+                    <a:xfrm>
+                      <a:off x="0" y="0"/>
+                      <a:ext cx="6645910" cy="3199765"/>
+                    </a:xfrm>
+                    <a:prstGeom prst="rect">
+                      <a:avLst/>
+                    </a:prstGeom>
+                  </pic:spPr>
+                </pic:pic>
+              </a:graphicData>
+            </a:graphic>
+          </wp:anchor>
+        </w:drawing>
+      </w:r>
+      <w:r>
+        <w:rPr>
+          <w:color w:val="5B9BD5" w:themeColor="accent1"/>
+          <w:sz w:val="32"/>
+        </w:rPr>
+        <w:t>Figura</w:t>
+      </w:r>
+      <w:r>
+        <w:rPr>
+          <w:color w:val="5B9BD5" w:themeColor="accent1"/>
+          <w:sz w:val="32"/>
+        </w:rPr>
+        <w:t xml:space="preserve"> 1:</w:t>
+      </w:r>
+      <w:r>
+        <w:rPr>
+          <w:color w:val="5B9BD5" w:themeColor="accent1"/>
+          <w:sz w:val="32"/>
+        </w:rPr>
+        <w:t xml:space="preserve"> </w:t>
+      </w:r>
+      <w:r>
+        <w:rPr>
+          <w:sz w:val="32"/>
+        </w:rPr>
+        <w:t>Pagina principala</w:t>
+      </w:r>
+      <w:r>
+        <w:rPr>
+          <w:sz w:val="32"/>
+        </w:rPr>
+        <w:t xml:space="preserve"> „Home”</w:t>
+      </w:r>
+    </w:p>
+    <w:p>
+      <w:pPr>
+        <w:spacing w:line="240" w:lineRule="auto"/>
+        <w:jc w:val="center"/>
+      </w:pPr>
+    </w:p>
+    <w:p>
+      <w:r>
+        <w:t xml:space="preserve">Pe pagina principală a site-ului </w:t>
+      </w:r>
+      <w:r>
+        <w:t>meu</w:t>
+      </w:r>
+      <w:r>
+        <w:t xml:space="preserve">, utilizatorii pot găsi butoane pentru descărcarea rapidă și facilă a aplicației Lunacy, asigurând accesul imediat la software-ul de design. În plus, site-ul </w:t>
+      </w:r>
+      <w:r>
+        <w:t>meu</w:t>
+      </w:r>
+      <w:r>
+        <w:t xml:space="preserve"> este organizat într-o manieră clară și intuitivă, având pagini separate dedicate pentru a ajuta utilizatorii să înțeleagă și să folosească eficient aplicația.</w:t>
+      </w:r>
+    </w:p>
+    <w:p/>
+    <w:p>
+      <w:r>
+        <w:t>Meniul din partea de sus a site-ului oferă acces la trei pagini principale. Prima pagină, intitulată "About", conține informații de bază despre aplicația Lunacy. Aici, utilizatorii pot găsi o introducere generală, detalii despre funcționalitățile software-ului și beneficiile utilizării acestuia. Această secțiune este esențială pentru cei care sunt noi în utilizarea Lunacy și doresc să se familiarizeze rapid cu ceea ce oferă aplicația.</w:t>
+      </w:r>
+    </w:p>
     <w:p/>
     <w:p/>
     <w:p/>
     <w:p/>
+    <w:p>
+      <w:pPr>
+        <w:jc w:val="center"/>
+        <w:rPr>
+          <w:sz w:val="32"/>
+        </w:rPr>
+      </w:pPr>
+      <w:r>
+        <w:rPr>
+          <w:noProof/>
+          <w:lang w:eastAsia="ro-RO"/>
+        </w:rPr>
+        <w:lastRenderedPageBreak/>
+        <w:drawing>
+          <wp:anchor distT="0" distB="0" distL="114300" distR="114300" simplePos="0" relativeHeight="251660288" behindDoc="0" locked="0" layoutInCell="1" allowOverlap="1">
+            <wp:simplePos x="0" y="0"/>
+            <wp:positionH relativeFrom="margin">
+              <wp:align>center</wp:align>
+            </wp:positionH>
+            <wp:positionV relativeFrom="paragraph">
+              <wp:posOffset>0</wp:posOffset>
+            </wp:positionV>
+            <wp:extent cx="6202680" cy="2985770"/>
+            <wp:effectExtent l="0" t="0" r="7620" b="5080"/>
+            <wp:wrapThrough wrapText="bothSides">
+              <wp:wrapPolygon edited="0">
+                <wp:start x="0" y="0"/>
+                <wp:lineTo x="0" y="21499"/>
+                <wp:lineTo x="21560" y="21499"/>
+                <wp:lineTo x="21560" y="0"/>
+                <wp:lineTo x="0" y="0"/>
+              </wp:wrapPolygon>
+            </wp:wrapThrough>
+            <wp:docPr id="3" name="Picture 3"/>
+            <wp:cNvGraphicFramePr>
+              <a:graphicFrameLocks xmlns:a="http://schemas.openxmlformats.org/drawingml/2006/main" noChangeAspect="1"/>
+            </wp:cNvGraphicFramePr>
+            <a:graphic xmlns:a="http://schemas.openxmlformats.org/drawingml/2006/main">
+              <a:graphicData uri="http://schemas.openxmlformats.org/drawingml/2006/picture">
+                <pic:pic xmlns:pic="http://schemas.openxmlformats.org/drawingml/2006/picture">
+                  <pic:nvPicPr>
+                    <pic:cNvPr id="3" name="About.png"/>
+                    <pic:cNvPicPr/>
+                  </pic:nvPicPr>
+                  <pic:blipFill>
+                    <a:blip r:embed="rId9" cstate="print">
+                      <a:extLst>
+                        <a:ext uri="{28A0092B-C50C-407E-A947-70E740481C1C}">
+                          <a14:useLocalDpi xmlns:a14="http://schemas.microsoft.com/office/drawing/2010/main" val="0"/>
+                        </a:ext>
+                      </a:extLst>
+                    </a:blip>
+                    <a:stretch>
+                      <a:fillRect/>
+                    </a:stretch>
+                  </pic:blipFill>
+                  <pic:spPr>
+                    <a:xfrm>
+                      <a:off x="0" y="0"/>
+                      <a:ext cx="6202680" cy="2985770"/>
+                    </a:xfrm>
+                    <a:prstGeom prst="rect">
+                      <a:avLst/>
+                    </a:prstGeom>
+                  </pic:spPr>
+                </pic:pic>
+              </a:graphicData>
+            </a:graphic>
+            <wp14:sizeRelH relativeFrom="margin">
+              <wp14:pctWidth>0</wp14:pctWidth>
+            </wp14:sizeRelH>
+            <wp14:sizeRelV relativeFrom="margin">
+              <wp14:pctHeight>0</wp14:pctHeight>
+            </wp14:sizeRelV>
+          </wp:anchor>
+        </w:drawing>
+      </w:r>
+      <w:r>
+        <w:rPr>
+          <w:color w:val="5B9BD5" w:themeColor="accent1"/>
+          <w:sz w:val="32"/>
+        </w:rPr>
+        <w:t xml:space="preserve">Figura 2: </w:t>
+      </w:r>
+      <w:r>
+        <w:rPr>
+          <w:sz w:val="32"/>
+        </w:rPr>
+        <w:t xml:space="preserve">Pagina </w:t>
+      </w:r>
+      <w:r>
+        <w:rPr>
+          <w:sz w:val="32"/>
+        </w:rPr>
+        <w:t>„</w:t>
+      </w:r>
+      <w:r>
+        <w:rPr>
+          <w:sz w:val="32"/>
+        </w:rPr>
+        <w:t>About</w:t>
+      </w:r>
+      <w:r>
+        <w:rPr>
+          <w:sz w:val="32"/>
+        </w:rPr>
+        <w:t>”</w:t>
+      </w:r>
+      <w:r>
+        <w:rPr>
+          <w:sz w:val="32"/>
+        </w:rPr>
+        <w:t xml:space="preserve"> Lunacy</w:t>
+      </w:r>
+    </w:p>
     <w:p/>
-    <w:p/>
-    <w:p/>
-    <w:p/>
-    <w:p/>
-    <w:p/>
-    <w:p/>
-    <w:p/>
-    <w:p/>
-    <w:p/>
-    <w:p/>
+    <w:p>
+      <w:r>
+        <w:rPr>
+          <w:noProof/>
+          <w:lang w:eastAsia="ro-RO"/>
+        </w:rPr>
+        <w:drawing>
+          <wp:anchor distT="0" distB="0" distL="114300" distR="114300" simplePos="0" relativeHeight="251661312" behindDoc="0" locked="0" layoutInCell="1" allowOverlap="1">
+            <wp:simplePos x="0" y="0"/>
+            <wp:positionH relativeFrom="margin">
+              <wp:align>center</wp:align>
+            </wp:positionH>
+            <wp:positionV relativeFrom="paragraph">
+              <wp:posOffset>2566670</wp:posOffset>
+            </wp:positionV>
+            <wp:extent cx="6233160" cy="2915920"/>
+            <wp:effectExtent l="0" t="0" r="0" b="0"/>
+            <wp:wrapThrough wrapText="bothSides">
+              <wp:wrapPolygon edited="0">
+                <wp:start x="0" y="0"/>
+                <wp:lineTo x="0" y="21449"/>
+                <wp:lineTo x="21521" y="21449"/>
+                <wp:lineTo x="21521" y="0"/>
+                <wp:lineTo x="0" y="0"/>
+              </wp:wrapPolygon>
+            </wp:wrapThrough>
+            <wp:docPr id="5" name="Picture 5"/>
+            <wp:cNvGraphicFramePr>
+              <a:graphicFrameLocks xmlns:a="http://schemas.openxmlformats.org/drawingml/2006/main" noChangeAspect="1"/>
+            </wp:cNvGraphicFramePr>
+            <a:graphic xmlns:a="http://schemas.openxmlformats.org/drawingml/2006/main">
+              <a:graphicData uri="http://schemas.openxmlformats.org/drawingml/2006/picture">
+                <pic:pic xmlns:pic="http://schemas.openxmlformats.org/drawingml/2006/picture">
+                  <pic:nvPicPr>
+                    <pic:cNvPr id="5" name="howToUse.png"/>
+                    <pic:cNvPicPr/>
+                  </pic:nvPicPr>
+                  <pic:blipFill>
+                    <a:blip r:embed="rId10" cstate="print">
+                      <a:extLst>
+                        <a:ext uri="{28A0092B-C50C-407E-A947-70E740481C1C}">
+                          <a14:useLocalDpi xmlns:a14="http://schemas.microsoft.com/office/drawing/2010/main" val="0"/>
+                        </a:ext>
+                      </a:extLst>
+                    </a:blip>
+                    <a:stretch>
+                      <a:fillRect/>
+                    </a:stretch>
+                  </pic:blipFill>
+                  <pic:spPr>
+                    <a:xfrm>
+                      <a:off x="0" y="0"/>
+                      <a:ext cx="6233160" cy="2915920"/>
+                    </a:xfrm>
+                    <a:prstGeom prst="rect">
+                      <a:avLst/>
+                    </a:prstGeom>
+                  </pic:spPr>
+                </pic:pic>
+              </a:graphicData>
+            </a:graphic>
+            <wp14:sizeRelH relativeFrom="margin">
+              <wp14:pctWidth>0</wp14:pctWidth>
+            </wp14:sizeRelH>
+            <wp14:sizeRelV relativeFrom="margin">
+              <wp14:pctHeight>0</wp14:pctHeight>
+            </wp14:sizeRelV>
+          </wp:anchor>
+        </w:drawing>
+      </w:r>
+      <w:r>
+        <w:t xml:space="preserve">A doua pagină, "How to Use", este concepută pentru a facilita procesul de învățare. Aceasta este împărțită în mai multe subpagini, fiecare dedicată unui aspect specific al aplicației Lunacy. Subpaginile sunt organizate într-un mod logic și progresiv, permițând utilizatorilor să învețe pas cu pas cum să utilizeze diferitele funcționalități ale software-ului. Această structură modulară ajută la evitarea </w:t>
+      </w:r>
+      <w:r>
+        <w:t xml:space="preserve">suprasolicitării </w:t>
+      </w:r>
+      <w:r>
+        <w:t>utilizatorilor cu prea multe informații simultan și le permite să se concentreze pe un singur aspect al aplicației la un moment dat.</w:t>
+      </w:r>
+    </w:p>
     <w:p>
       <w:pPr>
         <w:jc w:val="center"/>
         <w:rPr>
-          <w:b/>
-          <w:sz w:val="56"/>
-        </w:rPr>
-      </w:pPr>
-      <w:r>
-        <w:rPr>
-          <w:b/>
-          <w:sz w:val="56"/>
-        </w:rPr>
-        <w:t xml:space="preserve">E-learning </w:t>
-      </w:r>
-      <w:r>
-        <w:rPr>
-          <w:b/>
-          <w:sz w:val="56"/>
-        </w:rPr>
-        <w:t>Website despre software-ul de design Lunacy</w:t>
-      </w:r>
-    </w:p>
-    <w:p>
-      <w:pPr>
-        <w:jc w:val="center"/>
-        <w:rPr>
-          <w:b/>
-          <w:sz w:val="56"/>
-        </w:rPr>
-      </w:pPr>
-    </w:p>
-    <w:p>
-      <w:pPr>
-        <w:jc w:val="center"/>
-        <w:rPr>
-          <w:b/>
-          <w:sz w:val="56"/>
-        </w:rPr>
-      </w:pPr>
-    </w:p>
-    <w:p>
-      <w:pPr>
-        <w:jc w:val="center"/>
-        <w:rPr>
-          <w:b/>
-          <w:sz w:val="56"/>
-        </w:rPr>
-      </w:pPr>
-    </w:p>
-    <w:p>
-      <w:pPr>
-        <w:jc w:val="center"/>
-        <w:rPr>
-          <w:b/>
-          <w:sz w:val="56"/>
-        </w:rPr>
-      </w:pPr>
-    </w:p>
-    <w:p>
-      <w:pPr>
-        <w:jc w:val="center"/>
-        <w:rPr>
-          <w:b/>
-          <w:sz w:val="56"/>
-        </w:rPr>
-      </w:pPr>
-    </w:p>
-    <w:p>
-      <w:pPr>
-        <w:tabs>
-          <w:tab w:val="left" w:pos="8852"/>
-        </w:tabs>
-        <w:jc w:val="center"/>
-        <w:rPr>
-          <w:sz w:val="40"/>
-          <w:szCs w:val="40"/>
-        </w:rPr>
-      </w:pPr>
-      <w:r>
-        <w:rPr>
-          <w:b/>
-          <w:sz w:val="40"/>
-          <w:szCs w:val="40"/>
-        </w:rPr>
-        <w:t xml:space="preserve">                                                                                     </w:t>
-      </w:r>
-      <w:r>
-        <w:rPr>
-          <w:sz w:val="40"/>
-          <w:szCs w:val="40"/>
-        </w:rPr>
-        <w:t>Student:</w:t>
-      </w:r>
-    </w:p>
-    <w:p>
-      <w:pPr>
-        <w:tabs>
-          <w:tab w:val="right" w:pos="10466"/>
-        </w:tabs>
-        <w:rPr>
-          <w:b/>
-          <w:sz w:val="40"/>
-        </w:rPr>
-      </w:pPr>
-      <w:r>
-        <w:rPr>
-          <w:sz w:val="40"/>
-        </w:rPr>
-        <w:t>Profesor:</w:t>
-      </w:r>
-      <w:r>
-        <w:rPr>
-          <w:b/>
-          <w:sz w:val="40"/>
-        </w:rPr>
-        <w:t xml:space="preserve"> Cristea Boboilă</w:t>
-      </w:r>
-      <w:r>
-        <w:rPr>
-          <w:b/>
-          <w:sz w:val="40"/>
-        </w:rPr>
-        <w:tab/>
-      </w:r>
-      <w:r>
-        <w:rPr>
-          <w:b/>
-          <w:sz w:val="40"/>
-        </w:rPr>
-        <w:t>Bondokić</w:t>
-      </w:r>
-      <w:r>
-        <w:rPr>
-          <w:b/>
-          <w:sz w:val="40"/>
-        </w:rPr>
-        <w:t xml:space="preserve"> Nikola</w:t>
-      </w:r>
-    </w:p>
-    <w:p>
-      <w:pPr>
-        <w:tabs>
-          <w:tab w:val="left" w:pos="7107"/>
-        </w:tabs>
-        <w:rPr>
-          <w:sz w:val="40"/>
-        </w:rPr>
-      </w:pPr>
-      <w:r>
-        <w:rPr>
-          <w:sz w:val="40"/>
-        </w:rPr>
-        <w:tab/>
-      </w:r>
-    </w:p>
-    <w:p>
-      <w:pPr>
-        <w:rPr>
-          <w:sz w:val="40"/>
-        </w:rPr>
-      </w:pPr>
-      <w:r>
-        <w:rPr>
-          <w:sz w:val="40"/>
+          <w:sz w:val="32"/>
+        </w:rPr>
+      </w:pPr>
+      <w:r>
+        <w:rPr>
+          <w:color w:val="5B9BD5" w:themeColor="accent1"/>
+          <w:sz w:val="32"/>
+        </w:rPr>
+        <w:t xml:space="preserve">Figura 3: </w:t>
+      </w:r>
+      <w:r>
+        <w:rPr>
+          <w:sz w:val="32"/>
+        </w:rPr>
+        <w:t xml:space="preserve">Pagina </w:t>
+      </w:r>
+      <w:r>
+        <w:rPr>
+          <w:sz w:val="32"/>
+        </w:rPr>
+        <w:t>„</w:t>
+      </w:r>
+      <w:r>
+        <w:rPr>
+          <w:sz w:val="32"/>
+        </w:rPr>
+        <w:t>How To Use</w:t>
+      </w:r>
+      <w:r>
+        <w:rPr>
+          <w:sz w:val="32"/>
+        </w:rPr>
+        <w:t>”</w:t>
+      </w:r>
+    </w:p>
+    <w:p>
+      <w:r>
+        <w:rPr>
+          <w:noProof/>
+          <w:lang w:eastAsia="ro-RO"/>
         </w:rPr>
         <w:lastRenderedPageBreak/>
-        <w:t>Dodati ovde sta sve poseduje projekat !?</w:t>
-      </w:r>
-      <w:r>
-        <w:rPr>
-          <w:sz w:val="40"/>
-        </w:rPr>
-        <w:br w:type="page"/>
-      </w:r>
-    </w:p>
-    <w:p>
-      <w:pPr>
-        <w:tabs>
-          <w:tab w:val="left" w:pos="7107"/>
-        </w:tabs>
-        <w:rPr>
-          <w:sz w:val="40"/>
-        </w:rPr>
-      </w:pPr>
-      <w:r>
-        <w:rPr>
-          <w:b/>
-          <w:sz w:val="44"/>
-        </w:rPr>
-        <w:lastRenderedPageBreak/>
-        <w:t>Abstract:</w:t>
-      </w:r>
-      <w:r>
-        <w:rPr>
-          <w:sz w:val="44"/>
-        </w:rPr>
-        <w:t xml:space="preserve">  </w:t>
-      </w:r>
-      <w:r>
-        <w:rPr>
-          <w:sz w:val="36"/>
-        </w:rPr>
-        <w:t>În ansamblu, acest website este o aplicație de e-learning dedicată utilizatorilor care doresc să învețe cum să folosească software-ul de design Lunacy. Platforma permite utilizatorilor să exploreze și să vizualizeze diferite aspecte ale funcționalităților și performanțelor oferite de Lunacy.</w:t>
-      </w:r>
-    </w:p>
-    <w:p>
-      <w:pPr>
-        <w:tabs>
-          <w:tab w:val="left" w:pos="7107"/>
-        </w:tabs>
-        <w:rPr>
-          <w:sz w:val="40"/>
-        </w:rPr>
-      </w:pPr>
-    </w:p>
-    <w:p>
-      <w:pPr>
-        <w:tabs>
-          <w:tab w:val="left" w:pos="7107"/>
-        </w:tabs>
-        <w:rPr>
-          <w:sz w:val="36"/>
-        </w:rPr>
-      </w:pPr>
-      <w:r>
-        <w:rPr>
-          <w:b/>
-          <w:sz w:val="40"/>
-          <w:u w:val="single"/>
-        </w:rPr>
-        <w:t>Cuvinte cheie:</w:t>
-      </w:r>
-      <w:r>
-        <w:rPr>
-          <w:sz w:val="40"/>
-        </w:rPr>
-        <w:t xml:space="preserve"> </w:t>
-      </w:r>
-      <w:r>
-        <w:rPr>
-          <w:sz w:val="36"/>
-        </w:rPr>
-        <w:t xml:space="preserve">E-learning, Lunacy, design, text, </w:t>
-      </w:r>
-    </w:p>
-    <w:p>
-      <w:pPr>
-        <w:rPr>
-          <w:sz w:val="40"/>
-        </w:rPr>
-      </w:pPr>
-    </w:p>
-    <w:p>
-      <w:pPr>
-        <w:spacing w:line="360" w:lineRule="auto"/>
-        <w:rPr>
-          <w:sz w:val="36"/>
-        </w:rPr>
-      </w:pPr>
+        <w:drawing>
+          <wp:anchor distT="0" distB="0" distL="114300" distR="114300" simplePos="0" relativeHeight="251662336" behindDoc="0" locked="0" layoutInCell="1" allowOverlap="1">
+            <wp:simplePos x="0" y="0"/>
+            <wp:positionH relativeFrom="margin">
+              <wp:align>left</wp:align>
+            </wp:positionH>
+            <wp:positionV relativeFrom="paragraph">
+              <wp:posOffset>1798320</wp:posOffset>
+            </wp:positionV>
+            <wp:extent cx="6645910" cy="3171825"/>
+            <wp:effectExtent l="0" t="0" r="2540" b="9525"/>
+            <wp:wrapThrough wrapText="bothSides">
+              <wp:wrapPolygon edited="0">
+                <wp:start x="0" y="0"/>
+                <wp:lineTo x="0" y="21535"/>
+                <wp:lineTo x="21546" y="21535"/>
+                <wp:lineTo x="21546" y="0"/>
+                <wp:lineTo x="0" y="0"/>
+              </wp:wrapPolygon>
+            </wp:wrapThrough>
+            <wp:docPr id="6" name="Picture 6"/>
+            <wp:cNvGraphicFramePr>
+              <a:graphicFrameLocks xmlns:a="http://schemas.openxmlformats.org/drawingml/2006/main" noChangeAspect="1"/>
+            </wp:cNvGraphicFramePr>
+            <a:graphic xmlns:a="http://schemas.openxmlformats.org/drawingml/2006/main">
+              <a:graphicData uri="http://schemas.openxmlformats.org/drawingml/2006/picture">
+                <pic:pic xmlns:pic="http://schemas.openxmlformats.org/drawingml/2006/picture">
+                  <pic:nvPicPr>
+                    <pic:cNvPr id="6" name="contacts.png"/>
+                    <pic:cNvPicPr/>
+                  </pic:nvPicPr>
+                  <pic:blipFill>
+                    <a:blip r:embed="rId11" cstate="print">
+                      <a:extLst>
+                        <a:ext uri="{28A0092B-C50C-407E-A947-70E740481C1C}">
+                          <a14:useLocalDpi xmlns:a14="http://schemas.microsoft.com/office/drawing/2010/main" val="0"/>
+                        </a:ext>
+                      </a:extLst>
+                    </a:blip>
+                    <a:stretch>
+                      <a:fillRect/>
+                    </a:stretch>
+                  </pic:blipFill>
+                  <pic:spPr>
+                    <a:xfrm>
+                      <a:off x="0" y="0"/>
+                      <a:ext cx="6645910" cy="3171825"/>
+                    </a:xfrm>
+                    <a:prstGeom prst="rect">
+                      <a:avLst/>
+                    </a:prstGeom>
+                  </pic:spPr>
+                </pic:pic>
+              </a:graphicData>
+            </a:graphic>
+          </wp:anchor>
+        </w:drawing>
+      </w:r>
+      <w:r>
+        <w:t>În final, pagina "Contacts" oferă utilizatorilor linkuri către pagina oficială a aplicației Lunacy și alte resurse utile. Aceasta include informații de contact pentru suport tehnic, comunități online unde utilizatorii pot împărtăși experiențe și sfaturi, și alte linkuri relevante care pot fi de ajutor.</w:t>
+      </w:r>
       <w:bookmarkStart w:id="0" w:name="_GoBack"/>
       <w:bookmarkEnd w:id="0"/>
+    </w:p>
+    <w:p>
+      <w:pPr>
+        <w:jc w:val="center"/>
+        <w:rPr>
+          <w:sz w:val="32"/>
+        </w:rPr>
+      </w:pPr>
+      <w:r>
+        <w:rPr>
+          <w:color w:val="5B9BD5" w:themeColor="accent1"/>
+          <w:sz w:val="32"/>
+        </w:rPr>
+        <w:t xml:space="preserve">Figura 4: </w:t>
+      </w:r>
+      <w:r>
+        <w:rPr>
+          <w:sz w:val="32"/>
+        </w:rPr>
+        <w:t xml:space="preserve">Pagina </w:t>
+      </w:r>
+      <w:r>
+        <w:rPr>
+          <w:sz w:val="32"/>
+        </w:rPr>
+        <w:t>„</w:t>
+      </w:r>
+      <w:r>
+        <w:rPr>
+          <w:sz w:val="32"/>
+        </w:rPr>
+        <w:t>Contacts</w:t>
+      </w:r>
+      <w:r>
+        <w:rPr>
+          <w:sz w:val="32"/>
+        </w:rPr>
+        <w:t>”</w:t>
+      </w:r>
+    </w:p>
+    <w:p>
+      <w:pPr>
+        <w:rPr>
+          <w:sz w:val="32"/>
+        </w:rPr>
+      </w:pPr>
+    </w:p>
+    <w:p>
+      <w:pPr>
+        <w:rPr>
+          <w:sz w:val="32"/>
+        </w:rPr>
+      </w:pPr>
     </w:p>
     <w:sectPr>
       <w:pgSz w:w="11906" w:h="16838" w:code="9"/>
@@ -385,13 +1099,335 @@
 </w:document>
 </file>
 
+<file path=word/endnotes.xml><?xml version="1.0" encoding="utf-8"?>
+<w:endnotes xmlns:wpc="http://schemas.microsoft.com/office/word/2010/wordprocessingCanvas" xmlns:cx="http://schemas.microsoft.com/office/drawing/2014/chartex" xmlns:cx1="http://schemas.microsoft.com/office/drawing/2015/9/8/chartex" xmlns:mc="http://schemas.openxmlformats.org/markup-compatibility/2006" xmlns:o="urn:schemas-microsoft-com:office:office" xmlns:r="http://schemas.openxmlformats.org/officeDocument/2006/relationships" xmlns:m="http://schemas.openxmlformats.org/officeDocument/2006/math" xmlns:v="urn:schemas-microsoft-com:vml" xmlns:wp14="http://schemas.microsoft.com/office/word/2010/wordprocessingDrawing" xmlns:wp="http://schemas.openxmlformats.org/drawingml/2006/wordprocessingDrawing" xmlns:w10="urn:schemas-microsoft-com:office:word" xmlns:w="http://schemas.openxmlformats.org/wordprocessingml/2006/main" xmlns:w14="http://schemas.microsoft.com/office/word/2010/wordml" xmlns:w15="http://schemas.microsoft.com/office/word/2012/wordml" xmlns:w16se="http://schemas.microsoft.com/office/word/2015/wordml/symex" xmlns:wpg="http://schemas.microsoft.com/office/word/2010/wordprocessingGroup" xmlns:wpi="http://schemas.microsoft.com/office/word/2010/wordprocessingInk" xmlns:wne="http://schemas.microsoft.com/office/word/2006/wordml" xmlns:wps="http://schemas.microsoft.com/office/word/2010/wordprocessingShape" mc:Ignorable="w14 w15 w16se wp14">
+  <w:endnote w:type="separator" w:id="-1">
+    <w:p>
+      <w:pPr>
+        <w:spacing w:after="0" w:line="240" w:lineRule="auto"/>
+      </w:pPr>
+      <w:r>
+        <w:separator/>
+      </w:r>
+    </w:p>
+  </w:endnote>
+  <w:endnote w:type="continuationSeparator" w:id="0">
+    <w:p>
+      <w:pPr>
+        <w:spacing w:after="0" w:line="240" w:lineRule="auto"/>
+      </w:pPr>
+      <w:r>
+        <w:continuationSeparator/>
+      </w:r>
+    </w:p>
+  </w:endnote>
+</w:endnotes>
+</file>
+
+<file path=word/footnotes.xml><?xml version="1.0" encoding="utf-8"?>
+<w:footnotes xmlns:wpc="http://schemas.microsoft.com/office/word/2010/wordprocessingCanvas" xmlns:cx="http://schemas.microsoft.com/office/drawing/2014/chartex" xmlns:cx1="http://schemas.microsoft.com/office/drawing/2015/9/8/chartex" xmlns:mc="http://schemas.openxmlformats.org/markup-compatibility/2006" xmlns:o="urn:schemas-microsoft-com:office:office" xmlns:r="http://schemas.openxmlformats.org/officeDocument/2006/relationships" xmlns:m="http://schemas.openxmlformats.org/officeDocument/2006/math" xmlns:v="urn:schemas-microsoft-com:vml" xmlns:wp14="http://schemas.microsoft.com/office/word/2010/wordprocessingDrawing" xmlns:wp="http://schemas.openxmlformats.org/drawingml/2006/wordprocessingDrawing" xmlns:w10="urn:schemas-microsoft-com:office:word" xmlns:w="http://schemas.openxmlformats.org/wordprocessingml/2006/main" xmlns:w14="http://schemas.microsoft.com/office/word/2010/wordml" xmlns:w15="http://schemas.microsoft.com/office/word/2012/wordml" xmlns:w16se="http://schemas.microsoft.com/office/word/2015/wordml/symex" xmlns:wpg="http://schemas.microsoft.com/office/word/2010/wordprocessingGroup" xmlns:wpi="http://schemas.microsoft.com/office/word/2010/wordprocessingInk" xmlns:wne="http://schemas.microsoft.com/office/word/2006/wordml" xmlns:wps="http://schemas.microsoft.com/office/word/2010/wordprocessingShape" mc:Ignorable="w14 w15 w16se wp14">
+  <w:footnote w:type="separator" w:id="-1">
+    <w:p>
+      <w:pPr>
+        <w:spacing w:after="0" w:line="240" w:lineRule="auto"/>
+      </w:pPr>
+      <w:r>
+        <w:separator/>
+      </w:r>
+    </w:p>
+  </w:footnote>
+  <w:footnote w:type="continuationSeparator" w:id="0">
+    <w:p>
+      <w:pPr>
+        <w:spacing w:after="0" w:line="240" w:lineRule="auto"/>
+      </w:pPr>
+      <w:r>
+        <w:continuationSeparator/>
+      </w:r>
+    </w:p>
+  </w:footnote>
+</w:footnotes>
+</file>
+
+<file path=word/numbering.xml><?xml version="1.0" encoding="utf-8"?>
+<w:numbering xmlns:wpc="http://schemas.microsoft.com/office/word/2010/wordprocessingCanvas" xmlns:cx="http://schemas.microsoft.com/office/drawing/2014/chartex" xmlns:cx1="http://schemas.microsoft.com/office/drawing/2015/9/8/chartex" xmlns:mc="http://schemas.openxmlformats.org/markup-compatibility/2006" xmlns:o="urn:schemas-microsoft-com:office:office" xmlns:r="http://schemas.openxmlformats.org/officeDocument/2006/relationships" xmlns:m="http://schemas.openxmlformats.org/officeDocument/2006/math" xmlns:v="urn:schemas-microsoft-com:vml" xmlns:wp14="http://schemas.microsoft.com/office/word/2010/wordprocessingDrawing" xmlns:wp="http://schemas.openxmlformats.org/drawingml/2006/wordprocessingDrawing" xmlns:w10="urn:schemas-microsoft-com:office:word" xmlns:w="http://schemas.openxmlformats.org/wordprocessingml/2006/main" xmlns:w14="http://schemas.microsoft.com/office/word/2010/wordml" xmlns:w15="http://schemas.microsoft.com/office/word/2012/wordml" xmlns:w16se="http://schemas.microsoft.com/office/word/2015/wordml/symex" xmlns:wpg="http://schemas.microsoft.com/office/word/2010/wordprocessingGroup" xmlns:wpi="http://schemas.microsoft.com/office/word/2010/wordprocessingInk" xmlns:wne="http://schemas.microsoft.com/office/word/2006/wordml" xmlns:wps="http://schemas.microsoft.com/office/word/2010/wordprocessingShape" mc:Ignorable="w14 w15 w16se wp14">
+  <w:abstractNum w:abstractNumId="0" w15:restartNumberingAfterBreak="0">
+    <w:nsid w:val="31A67CC9"/>
+    <w:multiLevelType w:val="hybridMultilevel"/>
+    <w:tmpl w:val="72A8FACC"/>
+    <w:lvl w:ilvl="0" w:tplc="0409000F">
+      <w:start w:val="1"/>
+      <w:numFmt w:val="decimal"/>
+      <w:lvlText w:val="%1."/>
+      <w:lvlJc w:val="left"/>
+      <w:pPr>
+        <w:ind w:left="720" w:hanging="360"/>
+      </w:pPr>
+    </w:lvl>
+    <w:lvl w:ilvl="1" w:tplc="04180019" w:tentative="1">
+      <w:start w:val="1"/>
+      <w:numFmt w:val="lowerLetter"/>
+      <w:lvlText w:val="%2."/>
+      <w:lvlJc w:val="left"/>
+      <w:pPr>
+        <w:ind w:left="1440" w:hanging="360"/>
+      </w:pPr>
+    </w:lvl>
+    <w:lvl w:ilvl="2" w:tplc="0418001B" w:tentative="1">
+      <w:start w:val="1"/>
+      <w:numFmt w:val="lowerRoman"/>
+      <w:lvlText w:val="%3."/>
+      <w:lvlJc w:val="right"/>
+      <w:pPr>
+        <w:ind w:left="2160" w:hanging="180"/>
+      </w:pPr>
+    </w:lvl>
+    <w:lvl w:ilvl="3" w:tplc="0418000F" w:tentative="1">
+      <w:start w:val="1"/>
+      <w:numFmt w:val="decimal"/>
+      <w:lvlText w:val="%4."/>
+      <w:lvlJc w:val="left"/>
+      <w:pPr>
+        <w:ind w:left="2880" w:hanging="360"/>
+      </w:pPr>
+    </w:lvl>
+    <w:lvl w:ilvl="4" w:tplc="04180019" w:tentative="1">
+      <w:start w:val="1"/>
+      <w:numFmt w:val="lowerLetter"/>
+      <w:lvlText w:val="%5."/>
+      <w:lvlJc w:val="left"/>
+      <w:pPr>
+        <w:ind w:left="3600" w:hanging="360"/>
+      </w:pPr>
+    </w:lvl>
+    <w:lvl w:ilvl="5" w:tplc="0418001B" w:tentative="1">
+      <w:start w:val="1"/>
+      <w:numFmt w:val="lowerRoman"/>
+      <w:lvlText w:val="%6."/>
+      <w:lvlJc w:val="right"/>
+      <w:pPr>
+        <w:ind w:left="4320" w:hanging="180"/>
+      </w:pPr>
+    </w:lvl>
+    <w:lvl w:ilvl="6" w:tplc="0418000F" w:tentative="1">
+      <w:start w:val="1"/>
+      <w:numFmt w:val="decimal"/>
+      <w:lvlText w:val="%7."/>
+      <w:lvlJc w:val="left"/>
+      <w:pPr>
+        <w:ind w:left="5040" w:hanging="360"/>
+      </w:pPr>
+    </w:lvl>
+    <w:lvl w:ilvl="7" w:tplc="04180019" w:tentative="1">
+      <w:start w:val="1"/>
+      <w:numFmt w:val="lowerLetter"/>
+      <w:lvlText w:val="%8."/>
+      <w:lvlJc w:val="left"/>
+      <w:pPr>
+        <w:ind w:left="5760" w:hanging="360"/>
+      </w:pPr>
+    </w:lvl>
+    <w:lvl w:ilvl="8" w:tplc="0418001B" w:tentative="1">
+      <w:start w:val="1"/>
+      <w:numFmt w:val="lowerRoman"/>
+      <w:lvlText w:val="%9."/>
+      <w:lvlJc w:val="right"/>
+      <w:pPr>
+        <w:ind w:left="6480" w:hanging="180"/>
+      </w:pPr>
+    </w:lvl>
+  </w:abstractNum>
+  <w:abstractNum w:abstractNumId="1" w15:restartNumberingAfterBreak="0">
+    <w:nsid w:val="38BC4772"/>
+    <w:multiLevelType w:val="hybridMultilevel"/>
+    <w:tmpl w:val="4BBE4D18"/>
+    <w:lvl w:ilvl="0" w:tplc="0409000F">
+      <w:start w:val="1"/>
+      <w:numFmt w:val="decimal"/>
+      <w:lvlText w:val="%1."/>
+      <w:lvlJc w:val="left"/>
+      <w:pPr>
+        <w:ind w:left="720" w:hanging="360"/>
+      </w:pPr>
+    </w:lvl>
+    <w:lvl w:ilvl="1" w:tplc="04180019" w:tentative="1">
+      <w:start w:val="1"/>
+      <w:numFmt w:val="lowerLetter"/>
+      <w:lvlText w:val="%2."/>
+      <w:lvlJc w:val="left"/>
+      <w:pPr>
+        <w:ind w:left="1440" w:hanging="360"/>
+      </w:pPr>
+    </w:lvl>
+    <w:lvl w:ilvl="2" w:tplc="0418001B" w:tentative="1">
+      <w:start w:val="1"/>
+      <w:numFmt w:val="lowerRoman"/>
+      <w:lvlText w:val="%3."/>
+      <w:lvlJc w:val="right"/>
+      <w:pPr>
+        <w:ind w:left="2160" w:hanging="180"/>
+      </w:pPr>
+    </w:lvl>
+    <w:lvl w:ilvl="3" w:tplc="0418000F" w:tentative="1">
+      <w:start w:val="1"/>
+      <w:numFmt w:val="decimal"/>
+      <w:lvlText w:val="%4."/>
+      <w:lvlJc w:val="left"/>
+      <w:pPr>
+        <w:ind w:left="2880" w:hanging="360"/>
+      </w:pPr>
+    </w:lvl>
+    <w:lvl w:ilvl="4" w:tplc="04180019" w:tentative="1">
+      <w:start w:val="1"/>
+      <w:numFmt w:val="lowerLetter"/>
+      <w:lvlText w:val="%5."/>
+      <w:lvlJc w:val="left"/>
+      <w:pPr>
+        <w:ind w:left="3600" w:hanging="360"/>
+      </w:pPr>
+    </w:lvl>
+    <w:lvl w:ilvl="5" w:tplc="0418001B" w:tentative="1">
+      <w:start w:val="1"/>
+      <w:numFmt w:val="lowerRoman"/>
+      <w:lvlText w:val="%6."/>
+      <w:lvlJc w:val="right"/>
+      <w:pPr>
+        <w:ind w:left="4320" w:hanging="180"/>
+      </w:pPr>
+    </w:lvl>
+    <w:lvl w:ilvl="6" w:tplc="0418000F" w:tentative="1">
+      <w:start w:val="1"/>
+      <w:numFmt w:val="decimal"/>
+      <w:lvlText w:val="%7."/>
+      <w:lvlJc w:val="left"/>
+      <w:pPr>
+        <w:ind w:left="5040" w:hanging="360"/>
+      </w:pPr>
+    </w:lvl>
+    <w:lvl w:ilvl="7" w:tplc="04180019" w:tentative="1">
+      <w:start w:val="1"/>
+      <w:numFmt w:val="lowerLetter"/>
+      <w:lvlText w:val="%8."/>
+      <w:lvlJc w:val="left"/>
+      <w:pPr>
+        <w:ind w:left="5760" w:hanging="360"/>
+      </w:pPr>
+    </w:lvl>
+    <w:lvl w:ilvl="8" w:tplc="0418001B" w:tentative="1">
+      <w:start w:val="1"/>
+      <w:numFmt w:val="lowerRoman"/>
+      <w:lvlText w:val="%9."/>
+      <w:lvlJc w:val="right"/>
+      <w:pPr>
+        <w:ind w:left="6480" w:hanging="180"/>
+      </w:pPr>
+    </w:lvl>
+  </w:abstractNum>
+  <w:abstractNum w:abstractNumId="2" w15:restartNumberingAfterBreak="0">
+    <w:nsid w:val="75FB7D8C"/>
+    <w:multiLevelType w:val="hybridMultilevel"/>
+    <w:tmpl w:val="4A6A1256"/>
+    <w:lvl w:ilvl="0" w:tplc="0409000F">
+      <w:start w:val="1"/>
+      <w:numFmt w:val="decimal"/>
+      <w:lvlText w:val="%1."/>
+      <w:lvlJc w:val="left"/>
+      <w:pPr>
+        <w:ind w:left="720" w:hanging="360"/>
+      </w:pPr>
+    </w:lvl>
+    <w:lvl w:ilvl="1" w:tplc="04180019" w:tentative="1">
+      <w:start w:val="1"/>
+      <w:numFmt w:val="lowerLetter"/>
+      <w:lvlText w:val="%2."/>
+      <w:lvlJc w:val="left"/>
+      <w:pPr>
+        <w:ind w:left="1440" w:hanging="360"/>
+      </w:pPr>
+    </w:lvl>
+    <w:lvl w:ilvl="2" w:tplc="0418001B" w:tentative="1">
+      <w:start w:val="1"/>
+      <w:numFmt w:val="lowerRoman"/>
+      <w:lvlText w:val="%3."/>
+      <w:lvlJc w:val="right"/>
+      <w:pPr>
+        <w:ind w:left="2160" w:hanging="180"/>
+      </w:pPr>
+    </w:lvl>
+    <w:lvl w:ilvl="3" w:tplc="0418000F" w:tentative="1">
+      <w:start w:val="1"/>
+      <w:numFmt w:val="decimal"/>
+      <w:lvlText w:val="%4."/>
+      <w:lvlJc w:val="left"/>
+      <w:pPr>
+        <w:ind w:left="2880" w:hanging="360"/>
+      </w:pPr>
+    </w:lvl>
+    <w:lvl w:ilvl="4" w:tplc="04180019" w:tentative="1">
+      <w:start w:val="1"/>
+      <w:numFmt w:val="lowerLetter"/>
+      <w:lvlText w:val="%5."/>
+      <w:lvlJc w:val="left"/>
+      <w:pPr>
+        <w:ind w:left="3600" w:hanging="360"/>
+      </w:pPr>
+    </w:lvl>
+    <w:lvl w:ilvl="5" w:tplc="0418001B" w:tentative="1">
+      <w:start w:val="1"/>
+      <w:numFmt w:val="lowerRoman"/>
+      <w:lvlText w:val="%6."/>
+      <w:lvlJc w:val="right"/>
+      <w:pPr>
+        <w:ind w:left="4320" w:hanging="180"/>
+      </w:pPr>
+    </w:lvl>
+    <w:lvl w:ilvl="6" w:tplc="0418000F" w:tentative="1">
+      <w:start w:val="1"/>
+      <w:numFmt w:val="decimal"/>
+      <w:lvlText w:val="%7."/>
+      <w:lvlJc w:val="left"/>
+      <w:pPr>
+        <w:ind w:left="5040" w:hanging="360"/>
+      </w:pPr>
+    </w:lvl>
+    <w:lvl w:ilvl="7" w:tplc="04180019" w:tentative="1">
+      <w:start w:val="1"/>
+      <w:numFmt w:val="lowerLetter"/>
+      <w:lvlText w:val="%8."/>
+      <w:lvlJc w:val="left"/>
+      <w:pPr>
+        <w:ind w:left="5760" w:hanging="360"/>
+      </w:pPr>
+    </w:lvl>
+    <w:lvl w:ilvl="8" w:tplc="0418001B" w:tentative="1">
+      <w:start w:val="1"/>
+      <w:numFmt w:val="lowerRoman"/>
+      <w:lvlText w:val="%9."/>
+      <w:lvlJc w:val="right"/>
+      <w:pPr>
+        <w:ind w:left="6480" w:hanging="180"/>
+      </w:pPr>
+    </w:lvl>
+  </w:abstractNum>
+  <w:num w:numId="1">
+    <w:abstractNumId w:val="0"/>
+  </w:num>
+  <w:num w:numId="2">
+    <w:abstractNumId w:val="2"/>
+  </w:num>
+  <w:num w:numId="3">
+    <w:abstractNumId w:val="1"/>
+  </w:num>
+</w:numbering>
+</file>
+
 <file path=word/styles.xml><?xml version="1.0" encoding="utf-8"?>
 <w:styles xmlns:mc="http://schemas.openxmlformats.org/markup-compatibility/2006" xmlns:r="http://schemas.openxmlformats.org/officeDocument/2006/relationships" xmlns:w="http://schemas.openxmlformats.org/wordprocessingml/2006/main" xmlns:w14="http://schemas.microsoft.com/office/word/2010/wordml" xmlns:w15="http://schemas.microsoft.com/office/word/2012/wordml" xmlns:w16se="http://schemas.microsoft.com/office/word/2015/wordml/symex" mc:Ignorable="w14 w15 w16se">
   <w:docDefaults>
     <w:rPrDefault>
       <w:rPr>
         <w:rFonts w:asciiTheme="minorHAnsi" w:eastAsiaTheme="minorHAnsi" w:hAnsiTheme="minorHAnsi" w:cstheme="minorBidi"/>
-        <w:sz w:val="22"/>
+        <w:sz w:val="36"/>
         <w:szCs w:val="22"/>
         <w:lang w:val="ro-RO" w:eastAsia="en-US" w:bidi="ar-SA"/>
       </w:rPr>
@@ -782,7 +1818,6 @@
   <w:style w:type="character" w:default="1" w:styleId="DefaultParagraphFont">
     <w:name w:val="Default Paragraph Font"/>
     <w:uiPriority w:val="1"/>
-    <w:semiHidden/>
     <w:unhideWhenUsed/>
   </w:style>
   <w:style w:type="table" w:default="1" w:styleId="TableNormal">
@@ -805,6 +1840,61 @@
     <w:uiPriority w:val="99"/>
     <w:semiHidden/>
     <w:unhideWhenUsed/>
+  </w:style>
+  <w:style w:type="paragraph" w:styleId="ListParagraph">
+    <w:name w:val="List Paragraph"/>
+    <w:basedOn w:val="Normal"/>
+    <w:uiPriority w:val="34"/>
+    <w:qFormat/>
+    <w:rsid w:val="002E170C"/>
+    <w:pPr>
+      <w:ind w:left="720"/>
+      <w:contextualSpacing/>
+    </w:pPr>
+  </w:style>
+  <w:style w:type="paragraph" w:styleId="Header">
+    <w:name w:val="header"/>
+    <w:basedOn w:val="Normal"/>
+    <w:link w:val="HeaderChar"/>
+    <w:uiPriority w:val="99"/>
+    <w:unhideWhenUsed/>
+    <w:rsid w:val="001434E4"/>
+    <w:pPr>
+      <w:tabs>
+        <w:tab w:val="center" w:pos="4513"/>
+        <w:tab w:val="right" w:pos="9026"/>
+      </w:tabs>
+      <w:spacing w:after="0" w:line="240" w:lineRule="auto"/>
+    </w:pPr>
+  </w:style>
+  <w:style w:type="character" w:customStyle="1" w:styleId="HeaderChar">
+    <w:name w:val="Header Char"/>
+    <w:basedOn w:val="DefaultParagraphFont"/>
+    <w:link w:val="Header"/>
+    <w:uiPriority w:val="99"/>
+    <w:rsid w:val="001434E4"/>
+  </w:style>
+  <w:style w:type="paragraph" w:styleId="Footer">
+    <w:name w:val="footer"/>
+    <w:basedOn w:val="Normal"/>
+    <w:link w:val="FooterChar"/>
+    <w:uiPriority w:val="99"/>
+    <w:unhideWhenUsed/>
+    <w:rsid w:val="001434E4"/>
+    <w:pPr>
+      <w:tabs>
+        <w:tab w:val="center" w:pos="4513"/>
+        <w:tab w:val="right" w:pos="9026"/>
+      </w:tabs>
+      <w:spacing w:after="0" w:line="240" w:lineRule="auto"/>
+    </w:pPr>
+  </w:style>
+  <w:style w:type="character" w:customStyle="1" w:styleId="FooterChar">
+    <w:name w:val="Footer Char"/>
+    <w:basedOn w:val="DefaultParagraphFont"/>
+    <w:link w:val="Footer"/>
+    <w:uiPriority w:val="99"/>
+    <w:rsid w:val="001434E4"/>
   </w:style>
 </w:styles>
 </file>

--- a/DocumentatieProiect.docx
+++ b/DocumentatieProiect.docx
@@ -1033,61 +1033,103 @@
       <w:r>
         <w:t>În final, pagina "Contacts" oferă utilizatorilor linkuri către pagina oficială a aplicației Lunacy și alte resurse utile. Aceasta include informații de contact pentru suport tehnic, comunități online unde utilizatorii pot împărtăși experiențe și sfaturi, și alte linkuri relevante care pot fi de ajutor.</w:t>
       </w:r>
+    </w:p>
+    <w:p>
+      <w:pPr>
+        <w:jc w:val="center"/>
+        <w:rPr>
+          <w:sz w:val="32"/>
+        </w:rPr>
+      </w:pPr>
+      <w:r>
+        <w:rPr>
+          <w:color w:val="5B9BD5" w:themeColor="accent1"/>
+          <w:sz w:val="32"/>
+        </w:rPr>
+        <w:t xml:space="preserve">Figura 4: </w:t>
+      </w:r>
+      <w:r>
+        <w:rPr>
+          <w:sz w:val="32"/>
+        </w:rPr>
+        <w:t xml:space="preserve">Pagina </w:t>
+      </w:r>
+      <w:r>
+        <w:rPr>
+          <w:sz w:val="32"/>
+        </w:rPr>
+        <w:t>„</w:t>
+      </w:r>
+      <w:r>
+        <w:rPr>
+          <w:sz w:val="32"/>
+        </w:rPr>
+        <w:t>Contacts</w:t>
+      </w:r>
+      <w:r>
+        <w:rPr>
+          <w:sz w:val="32"/>
+        </w:rPr>
+        <w:t>”</w:t>
+      </w:r>
+    </w:p>
+    <w:p>
+      <w:pPr>
+        <w:rPr>
+          <w:sz w:val="32"/>
+        </w:rPr>
+      </w:pPr>
+    </w:p>
+    <w:p>
+      <w:pPr>
+        <w:pStyle w:val="ListParagraph"/>
+        <w:numPr>
+          <w:ilvl w:val="0"/>
+          <w:numId w:val="1"/>
+        </w:numPr>
+        <w:rPr>
+          <w:b/>
+          <w:sz w:val="40"/>
+        </w:rPr>
+      </w:pPr>
+      <w:r>
+        <w:rPr>
+          <w:b/>
+          <w:sz w:val="40"/>
+        </w:rPr>
+        <w:t xml:space="preserve"> </w:t>
+      </w:r>
       <w:bookmarkStart w:id="0" w:name="_GoBack"/>
       <w:bookmarkEnd w:id="0"/>
-    </w:p>
-    <w:p>
-      <w:pPr>
-        <w:jc w:val="center"/>
-        <w:rPr>
-          <w:sz w:val="32"/>
-        </w:rPr>
-      </w:pPr>
-      <w:r>
-        <w:rPr>
-          <w:color w:val="5B9BD5" w:themeColor="accent1"/>
-          <w:sz w:val="32"/>
-        </w:rPr>
-        <w:t xml:space="preserve">Figura 4: </w:t>
-      </w:r>
-      <w:r>
-        <w:rPr>
-          <w:sz w:val="32"/>
-        </w:rPr>
-        <w:t xml:space="preserve">Pagina </w:t>
-      </w:r>
-      <w:r>
-        <w:rPr>
-          <w:sz w:val="32"/>
-        </w:rPr>
-        <w:t>„</w:t>
-      </w:r>
-      <w:r>
-        <w:rPr>
-          <w:sz w:val="32"/>
-        </w:rPr>
-        <w:t>Contacts</w:t>
-      </w:r>
-      <w:r>
-        <w:rPr>
-          <w:sz w:val="32"/>
-        </w:rPr>
-        <w:t>”</w:t>
-      </w:r>
-    </w:p>
-    <w:p>
-      <w:pPr>
-        <w:rPr>
-          <w:sz w:val="32"/>
-        </w:rPr>
-      </w:pPr>
-    </w:p>
-    <w:p>
-      <w:pPr>
-        <w:rPr>
-          <w:sz w:val="32"/>
-        </w:rPr>
-      </w:pPr>
+      <w:r>
+        <w:rPr>
+          <w:b/>
+          <w:sz w:val="40"/>
+        </w:rPr>
+        <w:t>Concluzie</w:t>
+      </w:r>
+    </w:p>
+    <w:p>
+      <w:pPr>
+        <w:rPr>
+          <w:b/>
+          <w:sz w:val="40"/>
+        </w:rPr>
+      </w:pPr>
+    </w:p>
+    <w:p>
+      <w:r>
+        <w:t>În prezent, nu am adăugat toate facilitățile pe care mi le doresc, dar lucrez constant pentru a îmbunătăți această aplicație și pentru a o face și mai utilă pentru utilizatori. De exemplu, plănuiesc să introduc o pagină nouă dedicată videoclipurilor educative de pe YouTube. Aceasta va facilita accesul rapid la lecții și tutoriale video, ajutându-vă să învățați mai ușor ș</w:t>
+      </w:r>
+      <w:r>
+        <w:t>i mai eficient.</w:t>
+      </w:r>
+      <w:r>
+        <w:t xml:space="preserve"> </w:t>
+      </w:r>
+      <w:r>
+        <w:t>De asemenea, sunt încântat să anunț că voi adăuga o pagină nouă cu idei inovatoare pentru design. Această secțiune va include inspirații, sfaturi și trucuri pentru a vă ajuta să vă dezvoltați abilitățile de design și să creați proiecte remarcabile.</w:t>
+      </w:r>
     </w:p>
     <w:sectPr>
       <w:pgSz w:w="11906" w:h="16838" w:code="9"/>
@@ -1152,10 +1194,10 @@
 <file path=word/numbering.xml><?xml version="1.0" encoding="utf-8"?>
 <w:numbering xmlns:wpc="http://schemas.microsoft.com/office/word/2010/wordprocessingCanvas" xmlns:cx="http://schemas.microsoft.com/office/drawing/2014/chartex" xmlns:cx1="http://schemas.microsoft.com/office/drawing/2015/9/8/chartex" xmlns:mc="http://schemas.openxmlformats.org/markup-compatibility/2006" xmlns:o="urn:schemas-microsoft-com:office:office" xmlns:r="http://schemas.openxmlformats.org/officeDocument/2006/relationships" xmlns:m="http://schemas.openxmlformats.org/officeDocument/2006/math" xmlns:v="urn:schemas-microsoft-com:vml" xmlns:wp14="http://schemas.microsoft.com/office/word/2010/wordprocessingDrawing" xmlns:wp="http://schemas.openxmlformats.org/drawingml/2006/wordprocessingDrawing" xmlns:w10="urn:schemas-microsoft-com:office:word" xmlns:w="http://schemas.openxmlformats.org/wordprocessingml/2006/main" xmlns:w14="http://schemas.microsoft.com/office/word/2010/wordml" xmlns:w15="http://schemas.microsoft.com/office/word/2012/wordml" xmlns:w16se="http://schemas.microsoft.com/office/word/2015/wordml/symex" xmlns:wpg="http://schemas.microsoft.com/office/word/2010/wordprocessingGroup" xmlns:wpi="http://schemas.microsoft.com/office/word/2010/wordprocessingInk" xmlns:wne="http://schemas.microsoft.com/office/word/2006/wordml" xmlns:wps="http://schemas.microsoft.com/office/word/2010/wordprocessingShape" mc:Ignorable="w14 w15 w16se wp14">
   <w:abstractNum w:abstractNumId="0" w15:restartNumberingAfterBreak="0">
-    <w:nsid w:val="31A67CC9"/>
+    <w:nsid w:val="18FE0607"/>
     <w:multiLevelType w:val="hybridMultilevel"/>
-    <w:tmpl w:val="72A8FACC"/>
-    <w:lvl w:ilvl="0" w:tplc="0409000F">
+    <w:tmpl w:val="E702C606"/>
+    <w:lvl w:ilvl="0" w:tplc="0418000F">
       <w:start w:val="1"/>
       <w:numFmt w:val="decimal"/>
       <w:lvlText w:val="%1."/>
@@ -1238,6 +1280,178 @@
     </w:lvl>
   </w:abstractNum>
   <w:abstractNum w:abstractNumId="1" w15:restartNumberingAfterBreak="0">
+    <w:nsid w:val="1EFA0C0E"/>
+    <w:multiLevelType w:val="hybridMultilevel"/>
+    <w:tmpl w:val="60483CB6"/>
+    <w:lvl w:ilvl="0" w:tplc="0418000F">
+      <w:start w:val="1"/>
+      <w:numFmt w:val="decimal"/>
+      <w:lvlText w:val="%1."/>
+      <w:lvlJc w:val="left"/>
+      <w:pPr>
+        <w:ind w:left="720" w:hanging="360"/>
+      </w:pPr>
+    </w:lvl>
+    <w:lvl w:ilvl="1" w:tplc="04180019" w:tentative="1">
+      <w:start w:val="1"/>
+      <w:numFmt w:val="lowerLetter"/>
+      <w:lvlText w:val="%2."/>
+      <w:lvlJc w:val="left"/>
+      <w:pPr>
+        <w:ind w:left="1440" w:hanging="360"/>
+      </w:pPr>
+    </w:lvl>
+    <w:lvl w:ilvl="2" w:tplc="0418001B" w:tentative="1">
+      <w:start w:val="1"/>
+      <w:numFmt w:val="lowerRoman"/>
+      <w:lvlText w:val="%3."/>
+      <w:lvlJc w:val="right"/>
+      <w:pPr>
+        <w:ind w:left="2160" w:hanging="180"/>
+      </w:pPr>
+    </w:lvl>
+    <w:lvl w:ilvl="3" w:tplc="0418000F" w:tentative="1">
+      <w:start w:val="1"/>
+      <w:numFmt w:val="decimal"/>
+      <w:lvlText w:val="%4."/>
+      <w:lvlJc w:val="left"/>
+      <w:pPr>
+        <w:ind w:left="2880" w:hanging="360"/>
+      </w:pPr>
+    </w:lvl>
+    <w:lvl w:ilvl="4" w:tplc="04180019" w:tentative="1">
+      <w:start w:val="1"/>
+      <w:numFmt w:val="lowerLetter"/>
+      <w:lvlText w:val="%5."/>
+      <w:lvlJc w:val="left"/>
+      <w:pPr>
+        <w:ind w:left="3600" w:hanging="360"/>
+      </w:pPr>
+    </w:lvl>
+    <w:lvl w:ilvl="5" w:tplc="0418001B" w:tentative="1">
+      <w:start w:val="1"/>
+      <w:numFmt w:val="lowerRoman"/>
+      <w:lvlText w:val="%6."/>
+      <w:lvlJc w:val="right"/>
+      <w:pPr>
+        <w:ind w:left="4320" w:hanging="180"/>
+      </w:pPr>
+    </w:lvl>
+    <w:lvl w:ilvl="6" w:tplc="0418000F" w:tentative="1">
+      <w:start w:val="1"/>
+      <w:numFmt w:val="decimal"/>
+      <w:lvlText w:val="%7."/>
+      <w:lvlJc w:val="left"/>
+      <w:pPr>
+        <w:ind w:left="5040" w:hanging="360"/>
+      </w:pPr>
+    </w:lvl>
+    <w:lvl w:ilvl="7" w:tplc="04180019" w:tentative="1">
+      <w:start w:val="1"/>
+      <w:numFmt w:val="lowerLetter"/>
+      <w:lvlText w:val="%8."/>
+      <w:lvlJc w:val="left"/>
+      <w:pPr>
+        <w:ind w:left="5760" w:hanging="360"/>
+      </w:pPr>
+    </w:lvl>
+    <w:lvl w:ilvl="8" w:tplc="0418001B" w:tentative="1">
+      <w:start w:val="1"/>
+      <w:numFmt w:val="lowerRoman"/>
+      <w:lvlText w:val="%9."/>
+      <w:lvlJc w:val="right"/>
+      <w:pPr>
+        <w:ind w:left="6480" w:hanging="180"/>
+      </w:pPr>
+    </w:lvl>
+  </w:abstractNum>
+  <w:abstractNum w:abstractNumId="2" w15:restartNumberingAfterBreak="0">
+    <w:nsid w:val="31A67CC9"/>
+    <w:multiLevelType w:val="hybridMultilevel"/>
+    <w:tmpl w:val="5BE841E2"/>
+    <w:lvl w:ilvl="0" w:tplc="0409000F">
+      <w:start w:val="1"/>
+      <w:numFmt w:val="decimal"/>
+      <w:lvlText w:val="%1."/>
+      <w:lvlJc w:val="left"/>
+      <w:pPr>
+        <w:ind w:left="643" w:hanging="360"/>
+      </w:pPr>
+    </w:lvl>
+    <w:lvl w:ilvl="1" w:tplc="04180019" w:tentative="1">
+      <w:start w:val="1"/>
+      <w:numFmt w:val="lowerLetter"/>
+      <w:lvlText w:val="%2."/>
+      <w:lvlJc w:val="left"/>
+      <w:pPr>
+        <w:ind w:left="1440" w:hanging="360"/>
+      </w:pPr>
+    </w:lvl>
+    <w:lvl w:ilvl="2" w:tplc="0418001B" w:tentative="1">
+      <w:start w:val="1"/>
+      <w:numFmt w:val="lowerRoman"/>
+      <w:lvlText w:val="%3."/>
+      <w:lvlJc w:val="right"/>
+      <w:pPr>
+        <w:ind w:left="2160" w:hanging="180"/>
+      </w:pPr>
+    </w:lvl>
+    <w:lvl w:ilvl="3" w:tplc="0418000F" w:tentative="1">
+      <w:start w:val="1"/>
+      <w:numFmt w:val="decimal"/>
+      <w:lvlText w:val="%4."/>
+      <w:lvlJc w:val="left"/>
+      <w:pPr>
+        <w:ind w:left="2880" w:hanging="360"/>
+      </w:pPr>
+    </w:lvl>
+    <w:lvl w:ilvl="4" w:tplc="04180019" w:tentative="1">
+      <w:start w:val="1"/>
+      <w:numFmt w:val="lowerLetter"/>
+      <w:lvlText w:val="%5."/>
+      <w:lvlJc w:val="left"/>
+      <w:pPr>
+        <w:ind w:left="3600" w:hanging="360"/>
+      </w:pPr>
+    </w:lvl>
+    <w:lvl w:ilvl="5" w:tplc="0418001B" w:tentative="1">
+      <w:start w:val="1"/>
+      <w:numFmt w:val="lowerRoman"/>
+      <w:lvlText w:val="%6."/>
+      <w:lvlJc w:val="right"/>
+      <w:pPr>
+        <w:ind w:left="4320" w:hanging="180"/>
+      </w:pPr>
+    </w:lvl>
+    <w:lvl w:ilvl="6" w:tplc="0418000F" w:tentative="1">
+      <w:start w:val="1"/>
+      <w:numFmt w:val="decimal"/>
+      <w:lvlText w:val="%7."/>
+      <w:lvlJc w:val="left"/>
+      <w:pPr>
+        <w:ind w:left="5040" w:hanging="360"/>
+      </w:pPr>
+    </w:lvl>
+    <w:lvl w:ilvl="7" w:tplc="04180019" w:tentative="1">
+      <w:start w:val="1"/>
+      <w:numFmt w:val="lowerLetter"/>
+      <w:lvlText w:val="%8."/>
+      <w:lvlJc w:val="left"/>
+      <w:pPr>
+        <w:ind w:left="5760" w:hanging="360"/>
+      </w:pPr>
+    </w:lvl>
+    <w:lvl w:ilvl="8" w:tplc="0418001B" w:tentative="1">
+      <w:start w:val="1"/>
+      <w:numFmt w:val="lowerRoman"/>
+      <w:lvlText w:val="%9."/>
+      <w:lvlJc w:val="right"/>
+      <w:pPr>
+        <w:ind w:left="6480" w:hanging="180"/>
+      </w:pPr>
+    </w:lvl>
+  </w:abstractNum>
+  <w:abstractNum w:abstractNumId="3" w15:restartNumberingAfterBreak="0">
     <w:nsid w:val="38BC4772"/>
     <w:multiLevelType w:val="hybridMultilevel"/>
     <w:tmpl w:val="4BBE4D18"/>
@@ -1323,7 +1537,93 @@
       </w:pPr>
     </w:lvl>
   </w:abstractNum>
-  <w:abstractNum w:abstractNumId="2" w15:restartNumberingAfterBreak="0">
+  <w:abstractNum w:abstractNumId="4" w15:restartNumberingAfterBreak="0">
+    <w:nsid w:val="68361DF5"/>
+    <w:multiLevelType w:val="hybridMultilevel"/>
+    <w:tmpl w:val="F5E637AE"/>
+    <w:lvl w:ilvl="0" w:tplc="0418000F">
+      <w:start w:val="1"/>
+      <w:numFmt w:val="decimal"/>
+      <w:lvlText w:val="%1."/>
+      <w:lvlJc w:val="left"/>
+      <w:pPr>
+        <w:ind w:left="360" w:hanging="360"/>
+      </w:pPr>
+    </w:lvl>
+    <w:lvl w:ilvl="1" w:tplc="04180019" w:tentative="1">
+      <w:start w:val="1"/>
+      <w:numFmt w:val="lowerLetter"/>
+      <w:lvlText w:val="%2."/>
+      <w:lvlJc w:val="left"/>
+      <w:pPr>
+        <w:ind w:left="1080" w:hanging="360"/>
+      </w:pPr>
+    </w:lvl>
+    <w:lvl w:ilvl="2" w:tplc="0418001B" w:tentative="1">
+      <w:start w:val="1"/>
+      <w:numFmt w:val="lowerRoman"/>
+      <w:lvlText w:val="%3."/>
+      <w:lvlJc w:val="right"/>
+      <w:pPr>
+        <w:ind w:left="1800" w:hanging="180"/>
+      </w:pPr>
+    </w:lvl>
+    <w:lvl w:ilvl="3" w:tplc="0418000F" w:tentative="1">
+      <w:start w:val="1"/>
+      <w:numFmt w:val="decimal"/>
+      <w:lvlText w:val="%4."/>
+      <w:lvlJc w:val="left"/>
+      <w:pPr>
+        <w:ind w:left="2520" w:hanging="360"/>
+      </w:pPr>
+    </w:lvl>
+    <w:lvl w:ilvl="4" w:tplc="04180019" w:tentative="1">
+      <w:start w:val="1"/>
+      <w:numFmt w:val="lowerLetter"/>
+      <w:lvlText w:val="%5."/>
+      <w:lvlJc w:val="left"/>
+      <w:pPr>
+        <w:ind w:left="3240" w:hanging="360"/>
+      </w:pPr>
+    </w:lvl>
+    <w:lvl w:ilvl="5" w:tplc="0418001B" w:tentative="1">
+      <w:start w:val="1"/>
+      <w:numFmt w:val="lowerRoman"/>
+      <w:lvlText w:val="%6."/>
+      <w:lvlJc w:val="right"/>
+      <w:pPr>
+        <w:ind w:left="3960" w:hanging="180"/>
+      </w:pPr>
+    </w:lvl>
+    <w:lvl w:ilvl="6" w:tplc="0418000F" w:tentative="1">
+      <w:start w:val="1"/>
+      <w:numFmt w:val="decimal"/>
+      <w:lvlText w:val="%7."/>
+      <w:lvlJc w:val="left"/>
+      <w:pPr>
+        <w:ind w:left="4680" w:hanging="360"/>
+      </w:pPr>
+    </w:lvl>
+    <w:lvl w:ilvl="7" w:tplc="04180019" w:tentative="1">
+      <w:start w:val="1"/>
+      <w:numFmt w:val="lowerLetter"/>
+      <w:lvlText w:val="%8."/>
+      <w:lvlJc w:val="left"/>
+      <w:pPr>
+        <w:ind w:left="5400" w:hanging="360"/>
+      </w:pPr>
+    </w:lvl>
+    <w:lvl w:ilvl="8" w:tplc="0418001B" w:tentative="1">
+      <w:start w:val="1"/>
+      <w:numFmt w:val="lowerRoman"/>
+      <w:lvlText w:val="%9."/>
+      <w:lvlJc w:val="right"/>
+      <w:pPr>
+        <w:ind w:left="6120" w:hanging="180"/>
+      </w:pPr>
+    </w:lvl>
+  </w:abstractNum>
+  <w:abstractNum w:abstractNumId="5" w15:restartNumberingAfterBreak="0">
     <w:nsid w:val="75FB7D8C"/>
     <w:multiLevelType w:val="hybridMultilevel"/>
     <w:tmpl w:val="4A6A1256"/>
@@ -1410,13 +1710,22 @@
     </w:lvl>
   </w:abstractNum>
   <w:num w:numId="1">
-    <w:abstractNumId w:val="0"/>
+    <w:abstractNumId w:val="2"/>
   </w:num>
   <w:num w:numId="2">
-    <w:abstractNumId w:val="2"/>
+    <w:abstractNumId w:val="5"/>
   </w:num>
   <w:num w:numId="3">
+    <w:abstractNumId w:val="3"/>
+  </w:num>
+  <w:num w:numId="4">
     <w:abstractNumId w:val="1"/>
+  </w:num>
+  <w:num w:numId="5">
+    <w:abstractNumId w:val="4"/>
+  </w:num>
+  <w:num w:numId="6">
+    <w:abstractNumId w:val="0"/>
   </w:num>
 </w:numbering>
 </file>
@@ -1818,6 +2127,7 @@
   <w:style w:type="character" w:default="1" w:styleId="DefaultParagraphFont">
     <w:name w:val="Default Paragraph Font"/>
     <w:uiPriority w:val="1"/>
+    <w:semiHidden/>
     <w:unhideWhenUsed/>
   </w:style>
   <w:style w:type="table" w:default="1" w:styleId="TableNormal">
